--- a/document/SEE324 Project.docx
+++ b/document/SEE324 Project.docx
@@ -6,6 +6,65 @@
       <w:pPr>
         <w:pStyle w:val="Heading1"/>
         <w:rPr>
+          <w:rStyle w:val="Heading1Char"/>
+          <w:rFonts w:ascii="Verdana" w:hAnsi="Verdana"/>
+        </w:rPr>
+      </w:pPr>
+      <w:r>
+        <w:rPr>
+          <w:rStyle w:val="Heading1Char"/>
+          <w:rFonts w:ascii="Verdana" w:hAnsi="Verdana"/>
+        </w:rPr>
+        <w:drawing>
+          <wp:inline distT="0" distB="0" distL="0" distR="0" wp14:anchorId="7F3622E5" wp14:editId="07B2CFC2">
+            <wp:extent cx="5943600" cy="7174865"/>
+            <wp:effectExtent l="0" t="0" r="0" b="6985"/>
+            <wp:docPr id="598730585" name="Picture 1"/>
+            <wp:cNvGraphicFramePr>
+              <a:graphicFrameLocks xmlns:a="http://schemas.openxmlformats.org/drawingml/2006/main" noChangeAspect="1"/>
+            </wp:cNvGraphicFramePr>
+            <a:graphic xmlns:a="http://schemas.openxmlformats.org/drawingml/2006/main">
+              <a:graphicData uri="http://schemas.openxmlformats.org/drawingml/2006/picture">
+                <pic:pic xmlns:pic="http://schemas.openxmlformats.org/drawingml/2006/picture">
+                  <pic:nvPicPr>
+                    <pic:cNvPr id="598730585" name=""/>
+                    <pic:cNvPicPr/>
+                  </pic:nvPicPr>
+                  <pic:blipFill>
+                    <a:blip r:embed="rId4"/>
+                    <a:stretch>
+                      <a:fillRect/>
+                    </a:stretch>
+                  </pic:blipFill>
+                  <pic:spPr>
+                    <a:xfrm>
+                      <a:off x="0" y="0"/>
+                      <a:ext cx="5943600" cy="7174865"/>
+                    </a:xfrm>
+                    <a:prstGeom prst="rect">
+                      <a:avLst/>
+                    </a:prstGeom>
+                  </pic:spPr>
+                </pic:pic>
+              </a:graphicData>
+            </a:graphic>
+          </wp:inline>
+        </w:drawing>
+      </w:r>
+    </w:p>
+    <w:p>
+      <w:pPr>
+        <w:pStyle w:val="Heading1"/>
+        <w:rPr>
+          <w:rStyle w:val="Heading1Char"/>
+          <w:rFonts w:ascii="Verdana" w:hAnsi="Verdana"/>
+        </w:rPr>
+      </w:pPr>
+    </w:p>
+    <w:p>
+      <w:pPr>
+        <w:pStyle w:val="Heading1"/>
+        <w:rPr>
           <w:rFonts w:ascii="Verdana" w:hAnsi="Verdana"/>
         </w:rPr>
       </w:pPr>
@@ -36,6 +95,7 @@
           <w:rFonts w:ascii="Verdana" w:hAnsi="Verdana"/>
           <w:color w:val="000000" w:themeColor="text1"/>
         </w:rPr>
+        <w:lastRenderedPageBreak/>
         <w:t>Thermoelectric Semiconductor</w:t>
       </w:r>
     </w:p>
@@ -795,19 +855,7 @@
             <w:rPr>
               <w:rFonts w:ascii="Cambria Math" w:hAnsi="Cambria Math"/>
             </w:rPr>
-            <m:t>U_0=\int_{T_c}^{T_h}\alpha(T)dT=</m:t>
-          </m:r>
-          <m:r>
-            <w:rPr>
-              <w:rFonts w:ascii="Cambria Math" w:hAnsi="Cambria Math"/>
-            </w:rPr>
-            <m:t>\int_{T_c}^{T_h}\alpha_p(T)-\alpha_n(T)</m:t>
-          </m:r>
-          <m:r>
-            <w:rPr>
-              <w:rFonts w:ascii="Cambria Math" w:hAnsi="Cambria Math"/>
-            </w:rPr>
-            <m:t>dT</m:t>
+            <m:t>U_0=\int_{T_c}^{T_h}\alpha(T)dT=\int_{T_c}^{T_h}\alpha_p(T)-\alpha_n(T)dT</m:t>
           </m:r>
         </m:oMath>
       </m:oMathPara>
@@ -851,6 +899,7 @@
         </w:rPr>
         <w:t xml:space="preserve">[1] F. Cheng, “Calculation methods for thermoelectric generator performance,” </w:t>
       </w:r>
+      <w:proofErr w:type="spellStart"/>
       <w:r>
         <w:rPr>
           <w:rFonts w:ascii="Verdana" w:hAnsi="Verdana"/>
@@ -859,7 +908,18 @@
           <w:sz w:val="20"/>
           <w:szCs w:val="20"/>
         </w:rPr>
-        <w:t>Thermoelectrics for Power Generation - A Look at Trends in the Technology</w:t>
+        <w:t>Thermoelectrics</w:t>
+      </w:r>
+      <w:proofErr w:type="spellEnd"/>
+      <w:r>
+        <w:rPr>
+          <w:rFonts w:ascii="Verdana" w:hAnsi="Verdana"/>
+          <w:i/>
+          <w:iCs/>
+          <w:sz w:val="20"/>
+          <w:szCs w:val="20"/>
+        </w:rPr>
+        <w:t xml:space="preserve"> for Power Generation - A Look at Trends in the Technology</w:t>
       </w:r>
       <w:r>
         <w:rPr>
